--- a/Esterni/Analisi/Testo casi d'uso/UC1.3.5Testo.docx
+++ b/Esterni/Analisi/Testo casi d'uso/UC1.3.5Testo.docx
@@ -29,7 +29,7 @@
           <w:rtl w:val="0"/>
           <w:lang w:val="it-IT"/>
         </w:rPr>
-        <w:t>5 definizione percorsi presentazione</w:t>
+        <w:t>4 impostazione sfondo</w:t>
       </w:r>
     </w:p>
     <w:p>
@@ -89,17 +89,37 @@
           <w:rtl w:val="0"/>
           <w:lang w:val="it-IT"/>
         </w:rPr>
-        <w:t xml:space="preserve">SCOPO: </w:t>
-      </w:r>
-      <w:r>
-        <w:rPr>
-          <w:rFonts w:ascii="Helvetica" w:cs="Arial Unicode MS" w:hAnsi="Arial Unicode MS" w:eastAsia="Arial Unicode MS"/>
-          <w:sz w:val="22"/>
-          <w:szCs w:val="22"/>
-          <w:rtl w:val="0"/>
-          <w:lang w:val="it-IT"/>
-        </w:rPr>
-        <w:t>definire la sequenza delle slide della presentazione</w:t>
+        <w:t>SCOPO:</w:t>
+      </w:r>
+      <w:r>
+        <w:rPr>
+          <w:rFonts w:ascii="Helvetica" w:cs="Arial Unicode MS" w:hAnsi="Arial Unicode MS" w:eastAsia="Arial Unicode MS"/>
+          <w:sz w:val="22"/>
+          <w:szCs w:val="22"/>
+          <w:rtl w:val="0"/>
+          <w:lang w:val="it-IT"/>
+        </w:rPr>
+        <w:t xml:space="preserve"> impostare un</w:t>
+      </w:r>
+      <w:r>
+        <w:rPr>
+          <w:rFonts w:ascii="Arial Unicode MS" w:cs="Arial Unicode MS" w:hAnsi="Helvetica" w:eastAsia="Arial Unicode MS" w:hint="default"/>
+          <w:sz w:val="22"/>
+          <w:szCs w:val="22"/>
+          <w:rtl w:val="0"/>
+          <w:lang w:val="it-IT"/>
+        </w:rPr>
+        <w:t>’</w:t>
+      </w:r>
+      <w:r>
+        <w:rPr>
+          <w:rFonts w:ascii="Helvetica" w:cs="Arial Unicode MS" w:hAnsi="Arial Unicode MS" w:eastAsia="Arial Unicode MS"/>
+          <w:sz w:val="22"/>
+          <w:szCs w:val="22"/>
+          <w:rtl w:val="0"/>
+          <w:lang w:val="it-IT"/>
+        </w:rPr>
+        <w:t>immagine o un colore di sfondo alla presentazione</w:t>
       </w:r>
     </w:p>
     <w:p>
@@ -119,7 +139,6 @@
           <w:sz w:val="22"/>
           <w:szCs w:val="22"/>
           <w:rtl w:val="0"/>
-          <w:lang w:val="it-IT"/>
         </w:rPr>
       </w:pPr>
       <w:r>
@@ -150,17 +169,7 @@
           <w:rtl w:val="0"/>
           <w:lang w:val="it-IT"/>
         </w:rPr>
-        <w:t>utente</w:t>
-      </w:r>
-      <w:r>
-        <w:rPr>
-          <w:rFonts w:ascii="Helvetica" w:cs="Arial Unicode MS" w:hAnsi="Arial Unicode MS" w:eastAsia="Arial Unicode MS"/>
-          <w:sz w:val="22"/>
-          <w:szCs w:val="22"/>
-          <w:rtl w:val="0"/>
-          <w:lang w:val="it-IT"/>
-        </w:rPr>
-        <w:t xml:space="preserve"> ha aperto una presentazione in modalit</w:t>
+        <w:t>utente ha aperto una presentazione in modalit</w:t>
       </w:r>
       <w:r>
         <w:rPr>
@@ -269,7 +278,7 @@
           <w:rtl w:val="0"/>
           <w:lang w:val="it-IT"/>
         </w:rPr>
-        <w:t xml:space="preserve"> pu</w:t>
+        <w:t xml:space="preserve"> inserisce un</w:t>
       </w:r>
       <w:r>
         <w:rPr>
@@ -279,17 +288,37 @@
           <w:rtl w:val="0"/>
           <w:lang w:val="it-IT"/>
         </w:rPr>
-        <w:t xml:space="preserve">ò </w:t>
-      </w:r>
-      <w:r>
-        <w:rPr>
-          <w:rFonts w:ascii="Helvetica" w:cs="Arial Unicode MS" w:hAnsi="Arial Unicode MS" w:eastAsia="Arial Unicode MS"/>
-          <w:sz w:val="22"/>
-          <w:szCs w:val="22"/>
-          <w:rtl w:val="0"/>
-          <w:lang w:val="it-IT"/>
-        </w:rPr>
-        <w:t>inserire nuove slide</w:t>
+        <w:t>’</w:t>
+      </w:r>
+      <w:r>
+        <w:rPr>
+          <w:rFonts w:ascii="Helvetica" w:cs="Arial Unicode MS" w:hAnsi="Arial Unicode MS" w:eastAsia="Arial Unicode MS"/>
+          <w:sz w:val="22"/>
+          <w:szCs w:val="22"/>
+          <w:rtl w:val="0"/>
+          <w:lang w:val="it-IT"/>
+        </w:rPr>
+        <w:t>immagine o un colore di sfondo in un</w:t>
+      </w:r>
+      <w:r>
+        <w:rPr>
+          <w:rFonts w:ascii="Arial Unicode MS" w:cs="Arial Unicode MS" w:hAnsi="Helvetica" w:eastAsia="Arial Unicode MS" w:hint="default"/>
+          <w:sz w:val="22"/>
+          <w:szCs w:val="22"/>
+          <w:rtl w:val="0"/>
+          <w:lang w:val="it-IT"/>
+        </w:rPr>
+        <w:t>’</w:t>
+      </w:r>
+      <w:r>
+        <w:rPr>
+          <w:rFonts w:ascii="Helvetica" w:cs="Arial Unicode MS" w:hAnsi="Arial Unicode MS" w:eastAsia="Arial Unicode MS"/>
+          <w:sz w:val="22"/>
+          <w:szCs w:val="22"/>
+          <w:rtl w:val="0"/>
+          <w:lang w:val="it-IT"/>
+        </w:rPr>
+        <w:t>area definita</w:t>
       </w:r>
     </w:p>
     <w:p>
@@ -331,7 +360,47 @@
           <w:rtl w:val="0"/>
           <w:lang w:val="it-IT"/>
         </w:rPr>
-        <w:t>utente eliminare slide esistenti</w:t>
+        <w:t>utente pu</w:t>
+      </w:r>
+      <w:r>
+        <w:rPr>
+          <w:rFonts w:ascii="Arial Unicode MS" w:cs="Arial Unicode MS" w:hAnsi="Helvetica" w:eastAsia="Arial Unicode MS" w:hint="default"/>
+          <w:sz w:val="22"/>
+          <w:szCs w:val="22"/>
+          <w:rtl w:val="0"/>
+          <w:lang w:val="it-IT"/>
+        </w:rPr>
+        <w:t xml:space="preserve">ò </w:t>
+      </w:r>
+      <w:r>
+        <w:rPr>
+          <w:rFonts w:ascii="Helvetica" w:cs="Arial Unicode MS" w:hAnsi="Arial Unicode MS" w:eastAsia="Arial Unicode MS"/>
+          <w:sz w:val="22"/>
+          <w:szCs w:val="22"/>
+          <w:rtl w:val="0"/>
+          <w:lang w:val="it-IT"/>
+        </w:rPr>
+        <w:t>spostare l</w:t>
+      </w:r>
+      <w:r>
+        <w:rPr>
+          <w:rFonts w:ascii="Arial Unicode MS" w:cs="Arial Unicode MS" w:hAnsi="Helvetica" w:eastAsia="Arial Unicode MS" w:hint="default"/>
+          <w:sz w:val="22"/>
+          <w:szCs w:val="22"/>
+          <w:rtl w:val="0"/>
+          <w:lang w:val="it-IT"/>
+        </w:rPr>
+        <w:t>’</w:t>
+      </w:r>
+      <w:r>
+        <w:rPr>
+          <w:rFonts w:ascii="Helvetica" w:cs="Arial Unicode MS" w:hAnsi="Arial Unicode MS" w:eastAsia="Arial Unicode MS"/>
+          <w:sz w:val="22"/>
+          <w:szCs w:val="22"/>
+          <w:rtl w:val="0"/>
+          <w:lang w:val="it-IT"/>
+        </w:rPr>
+        <w:t>area di sfondo sul piano della presentazione</w:t>
       </w:r>
     </w:p>
     <w:p>
@@ -341,6 +410,7 @@
           <w:sz w:val="22"/>
           <w:szCs w:val="22"/>
           <w:rtl w:val="0"/>
+          <w:lang w:val="it-IT"/>
         </w:rPr>
       </w:pPr>
       <w:r>
@@ -392,7 +462,7 @@
           <w:rtl w:val="0"/>
           <w:lang w:val="it-IT"/>
         </w:rPr>
-        <w:t>modificare l</w:t>
+        <w:t>ridimensionare l</w:t>
       </w:r>
       <w:r>
         <w:rPr>
@@ -412,8 +482,101 @@
           <w:rtl w:val="0"/>
           <w:lang w:val="it-IT"/>
         </w:rPr>
-        <w:t>ordine di visualizzazione delle slide</w:t>
-      </w:r>
+        <w:t>area di sfondo sul piano della presentazione</w:t>
+      </w:r>
+    </w:p>
+    <w:p>
+      <w:pPr>
+        <w:pStyle w:val="Body A"/>
+        <w:rPr>
+          <w:sz w:val="22"/>
+          <w:szCs w:val="22"/>
+          <w:rtl w:val="0"/>
+          <w:lang w:val="it-IT"/>
+        </w:rPr>
+      </w:pPr>
+      <w:r>
+        <w:rPr>
+          <w:rFonts w:ascii="Helvetica" w:cs="Arial Unicode MS" w:hAnsi="Arial Unicode MS" w:eastAsia="Arial Unicode MS"/>
+          <w:sz w:val="22"/>
+          <w:szCs w:val="22"/>
+          <w:rtl w:val="0"/>
+          <w:lang w:val="it-IT"/>
+        </w:rPr>
+        <w:t>SCENARIO ALTERNATIVO</w:t>
+      </w:r>
+    </w:p>
+    <w:p>
+      <w:pPr>
+        <w:pStyle w:val="Body A"/>
+        <w:rPr>
+          <w:sz w:val="22"/>
+          <w:szCs w:val="22"/>
+          <w:rtl w:val="0"/>
+          <w:lang w:val="it-IT"/>
+        </w:rPr>
+      </w:pPr>
+      <w:r>
+        <w:rPr>
+          <w:rFonts w:ascii="Helvetica" w:cs="Arial Unicode MS" w:hAnsi="Arial Unicode MS" w:eastAsia="Arial Unicode MS"/>
+          <w:sz w:val="22"/>
+          <w:szCs w:val="22"/>
+          <w:rtl w:val="0"/>
+          <w:lang w:val="it-IT"/>
+        </w:rPr>
+        <w:tab/>
+        <w:t>L</w:t>
+      </w:r>
+      <w:r>
+        <w:rPr>
+          <w:rFonts w:ascii="Arial Unicode MS" w:cs="Arial Unicode MS" w:hAnsi="Helvetica" w:eastAsia="Arial Unicode MS" w:hint="default"/>
+          <w:sz w:val="22"/>
+          <w:szCs w:val="22"/>
+          <w:rtl w:val="0"/>
+          <w:lang w:val="it-IT"/>
+        </w:rPr>
+        <w:t>’</w:t>
+      </w:r>
+      <w:r>
+        <w:rPr>
+          <w:rFonts w:ascii="Helvetica" w:cs="Arial Unicode MS" w:hAnsi="Arial Unicode MS" w:eastAsia="Arial Unicode MS"/>
+          <w:sz w:val="22"/>
+          <w:szCs w:val="22"/>
+          <w:rtl w:val="0"/>
+          <w:lang w:val="it-IT"/>
+        </w:rPr>
+        <w:t>utente annulla l</w:t>
+      </w:r>
+      <w:r>
+        <w:rPr>
+          <w:rFonts w:ascii="Arial Unicode MS" w:cs="Arial Unicode MS" w:hAnsi="Helvetica" w:eastAsia="Arial Unicode MS" w:hint="default"/>
+          <w:sz w:val="22"/>
+          <w:szCs w:val="22"/>
+          <w:rtl w:val="0"/>
+          <w:lang w:val="it-IT"/>
+        </w:rPr>
+        <w:t>’</w:t>
+      </w:r>
+      <w:r>
+        <w:rPr>
+          <w:rFonts w:ascii="Helvetica" w:cs="Arial Unicode MS" w:hAnsi="Arial Unicode MS" w:eastAsia="Arial Unicode MS"/>
+          <w:sz w:val="22"/>
+          <w:szCs w:val="22"/>
+          <w:rtl w:val="0"/>
+          <w:lang w:val="it-IT"/>
+        </w:rPr>
+        <w:t>inserimento di un nuovo sfondo</w:t>
+      </w:r>
+    </w:p>
+    <w:p>
+      <w:pPr>
+        <w:pStyle w:val="Body A"/>
+        <w:rPr>
+          <w:sz w:val="22"/>
+          <w:szCs w:val="22"/>
+          <w:rtl w:val="0"/>
+        </w:rPr>
+      </w:pPr>
     </w:p>
     <w:p>
       <w:pPr>
@@ -467,7 +630,7 @@
           <w:rtl w:val="0"/>
           <w:lang w:val="it-IT"/>
         </w:rPr>
-        <w:t xml:space="preserve"> definito la sequenza delle slide della presentazione</w:t>
+        <w:t xml:space="preserve"> impostato una sfondo sul piano della presentazione</w:t>
       </w:r>
     </w:p>
     <w:sectPr>

--- a/Esterni/Analisi/Testo casi d'uso/UC1.3.5Testo.docx
+++ b/Esterni/Analisi/Testo casi d'uso/UC1.3.5Testo.docx
@@ -19,17 +19,7 @@
           <w:rtl w:val="0"/>
           <w:lang w:val="it-IT"/>
         </w:rPr>
-        <w:t>UC1.3.</w:t>
-      </w:r>
-      <w:r>
-        <w:rPr>
-          <w:rFonts w:ascii="Helvetica" w:cs="Arial Unicode MS" w:hAnsi="Arial Unicode MS" w:eastAsia="Arial Unicode MS"/>
-          <w:sz w:val="22"/>
-          <w:szCs w:val="22"/>
-          <w:rtl w:val="0"/>
-          <w:lang w:val="it-IT"/>
-        </w:rPr>
-        <w:t>4 impostazione sfondo</w:t>
+        <w:t>UC1.3.5 impostazione sfondo</w:t>
       </w:r>
     </w:p>
     <w:p>
@@ -89,17 +79,7 @@
           <w:rtl w:val="0"/>
           <w:lang w:val="it-IT"/>
         </w:rPr>
-        <w:t>SCOPO:</w:t>
-      </w:r>
-      <w:r>
-        <w:rPr>
-          <w:rFonts w:ascii="Helvetica" w:cs="Arial Unicode MS" w:hAnsi="Arial Unicode MS" w:eastAsia="Arial Unicode MS"/>
-          <w:sz w:val="22"/>
-          <w:szCs w:val="22"/>
-          <w:rtl w:val="0"/>
-          <w:lang w:val="it-IT"/>
-        </w:rPr>
-        <w:t xml:space="preserve"> impostare un</w:t>
+        <w:t>SCOPO: impostare un</w:t>
       </w:r>
       <w:r>
         <w:rPr>
@@ -268,17 +248,7 @@
           <w:rtl w:val="0"/>
           <w:lang w:val="it-IT"/>
         </w:rPr>
-        <w:t>utente</w:t>
-      </w:r>
-      <w:r>
-        <w:rPr>
-          <w:rFonts w:ascii="Helvetica" w:cs="Arial Unicode MS" w:hAnsi="Arial Unicode MS" w:eastAsia="Arial Unicode MS"/>
-          <w:sz w:val="22"/>
-          <w:szCs w:val="22"/>
-          <w:rtl w:val="0"/>
-          <w:lang w:val="it-IT"/>
-        </w:rPr>
-        <w:t xml:space="preserve"> inserisce un</w:t>
+        <w:t>utente inserisce un</w:t>
       </w:r>
       <w:r>
         <w:rPr>
@@ -503,7 +473,48 @@
           <w:rtl w:val="0"/>
           <w:lang w:val="it-IT"/>
         </w:rPr>
-        <w:t>SCENARIO ALTERNATIVO</w:t>
+        <w:tab/>
+        <w:t>4. L</w:t>
+      </w:r>
+      <w:r>
+        <w:rPr>
+          <w:rFonts w:ascii="Arial Unicode MS" w:cs="Arial Unicode MS" w:hAnsi="Helvetica" w:eastAsia="Arial Unicode MS" w:hint="default"/>
+          <w:sz w:val="22"/>
+          <w:szCs w:val="22"/>
+          <w:rtl w:val="0"/>
+          <w:lang w:val="it-IT"/>
+        </w:rPr>
+        <w:t>’</w:t>
+      </w:r>
+      <w:r>
+        <w:rPr>
+          <w:rFonts w:ascii="Helvetica" w:cs="Arial Unicode MS" w:hAnsi="Arial Unicode MS" w:eastAsia="Arial Unicode MS"/>
+          <w:sz w:val="22"/>
+          <w:szCs w:val="22"/>
+          <w:rtl w:val="0"/>
+          <w:lang w:val="it-IT"/>
+        </w:rPr>
+        <w:t>utente conferma l</w:t>
+      </w:r>
+      <w:r>
+        <w:rPr>
+          <w:rFonts w:ascii="Arial Unicode MS" w:cs="Arial Unicode MS" w:hAnsi="Helvetica" w:eastAsia="Arial Unicode MS" w:hint="default"/>
+          <w:sz w:val="22"/>
+          <w:szCs w:val="22"/>
+          <w:rtl w:val="0"/>
+          <w:lang w:val="it-IT"/>
+        </w:rPr>
+        <w:t>’</w:t>
+      </w:r>
+      <w:r>
+        <w:rPr>
+          <w:rFonts w:ascii="Helvetica" w:cs="Arial Unicode MS" w:hAnsi="Arial Unicode MS" w:eastAsia="Arial Unicode MS"/>
+          <w:sz w:val="22"/>
+          <w:szCs w:val="22"/>
+          <w:rtl w:val="0"/>
+          <w:lang w:val="it-IT"/>
+        </w:rPr>
+        <w:t>inserimento dello sfondo</w:t>
       </w:r>
     </w:p>
     <w:p>
@@ -524,8 +535,30 @@
           <w:rtl w:val="0"/>
           <w:lang w:val="it-IT"/>
         </w:rPr>
+        <w:t>SCENARI ALTERNATIVI</w:t>
         <w:tab/>
-        <w:t>L</w:t>
+      </w:r>
+    </w:p>
+    <w:p>
+      <w:pPr>
+        <w:pStyle w:val="Body A"/>
+        <w:rPr>
+          <w:sz w:val="22"/>
+          <w:szCs w:val="22"/>
+          <w:rtl w:val="0"/>
+          <w:lang w:val="it-IT"/>
+        </w:rPr>
+      </w:pPr>
+      <w:r>
+        <w:rPr>
+          <w:rFonts w:ascii="Helvetica" w:cs="Arial Unicode MS" w:hAnsi="Arial Unicode MS" w:eastAsia="Arial Unicode MS"/>
+          <w:sz w:val="22"/>
+          <w:szCs w:val="22"/>
+          <w:rtl w:val="0"/>
+          <w:lang w:val="it-IT"/>
+        </w:rPr>
+        <w:tab/>
+        <w:t>a) L</w:t>
       </w:r>
       <w:r>
         <w:rPr>
@@ -545,7 +578,7 @@
           <w:rtl w:val="0"/>
           <w:lang w:val="it-IT"/>
         </w:rPr>
-        <w:t>utente annulla l</w:t>
+        <w:t>utente non conferma l</w:t>
       </w:r>
       <w:r>
         <w:rPr>
@@ -565,8 +598,19 @@
           <w:rtl w:val="0"/>
           <w:lang w:val="it-IT"/>
         </w:rPr>
-        <w:t>inserimento di un nuovo sfondo</w:t>
-      </w:r>
+        <w:t>inserimento dello sfondo e si ritorna alla precondizione</w:t>
+      </w:r>
+    </w:p>
+    <w:p>
+      <w:pPr>
+        <w:pStyle w:val="Body A"/>
+        <w:rPr>
+          <w:sz w:val="22"/>
+          <w:szCs w:val="22"/>
+          <w:rtl w:val="0"/>
+          <w:lang w:val="it-IT"/>
+        </w:rPr>
+      </w:pPr>
     </w:p>
     <w:p>
       <w:pPr>
@@ -620,17 +664,7 @@
           <w:rtl w:val="0"/>
           <w:lang w:val="it-IT"/>
         </w:rPr>
-        <w:t>utente ha</w:t>
-      </w:r>
-      <w:r>
-        <w:rPr>
-          <w:rFonts w:ascii="Helvetica" w:cs="Arial Unicode MS" w:hAnsi="Arial Unicode MS" w:eastAsia="Arial Unicode MS"/>
-          <w:sz w:val="22"/>
-          <w:szCs w:val="22"/>
-          <w:rtl w:val="0"/>
-          <w:lang w:val="it-IT"/>
-        </w:rPr>
-        <w:t xml:space="preserve"> impostato una sfondo sul piano della presentazione</w:t>
+        <w:t>utente ha impostato una sfondo sul piano della presentazione</w:t>
       </w:r>
     </w:p>
     <w:sectPr>
